--- a/CinderellaMGS/Documentation/Chat Implementation/ChatServer.cs.docx
+++ b/CinderellaMGS/Documentation/Chat Implementation/ChatServer.cs.docx
@@ -19,25 +19,7 @@
           <w:sz w:val="28"/>
           <w:szCs w:val="28"/>
         </w:rPr>
-        <w:t>Chat</w:t>
-      </w:r>
-      <w:r>
-        <w:rPr>
-          <w:rFonts w:ascii="Times New Roman" w:hAnsi="Times New Roman" w:cs="Times New Roman"/>
-          <w:b/>
-          <w:sz w:val="28"/>
-          <w:szCs w:val="28"/>
-        </w:rPr>
-        <w:t>Server</w:t>
-      </w:r>
-      <w:r>
-        <w:rPr>
-          <w:rFonts w:ascii="Times New Roman" w:hAnsi="Times New Roman" w:cs="Times New Roman"/>
-          <w:b/>
-          <w:sz w:val="28"/>
-          <w:szCs w:val="28"/>
-        </w:rPr>
-        <w:t>.cs</w:t>
+        <w:t>ChatServer.cs</w:t>
       </w:r>
     </w:p>
     <w:tbl>
@@ -157,7 +139,7 @@
                 <w:sz w:val="28"/>
                 <w:szCs w:val="28"/>
               </w:rPr>
-              <w:t>3/12/2012</w:t>
+              <w:t>3/12/2013</w:t>
             </w:r>
           </w:p>
         </w:tc>
@@ -194,22 +176,26 @@
           </w:tcPr>
           <w:p>
             <w:pPr>
-              <w:jc w:val="center"/>
-              <w:rPr>
-                <w:rFonts w:ascii="Times New Roman" w:hAnsi="Times New Roman" w:cs="Times New Roman"/>
-                <w:b/>
-                <w:sz w:val="28"/>
-                <w:szCs w:val="28"/>
-              </w:rPr>
-            </w:pPr>
-            <w:r>
-              <w:rPr>
-                <w:rFonts w:ascii="Times New Roman" w:hAnsi="Times New Roman" w:cs="Times New Roman"/>
-                <w:b/>
-                <w:sz w:val="28"/>
-                <w:szCs w:val="28"/>
-              </w:rPr>
-              <w:t>A.J. Montgomery</w:t>
+              <w:tabs>
+                <w:tab w:val="left" w:pos="1770"/>
+                <w:tab w:val="center" w:pos="2979"/>
+              </w:tabs>
+              <w:jc w:val="center"/>
+              <w:rPr>
+                <w:rFonts w:ascii="Times New Roman" w:hAnsi="Times New Roman" w:cs="Times New Roman"/>
+                <w:b/>
+                <w:sz w:val="28"/>
+                <w:szCs w:val="28"/>
+              </w:rPr>
+            </w:pPr>
+            <w:r>
+              <w:rPr>
+                <w:rFonts w:ascii="Times New Roman" w:hAnsi="Times New Roman" w:cs="Times New Roman"/>
+                <w:b/>
+                <w:sz w:val="28"/>
+                <w:szCs w:val="28"/>
+              </w:rPr>
+              <w:t>Tyler Combs</w:t>
             </w:r>
           </w:p>
         </w:tc>
@@ -259,8 +245,10 @@
                 <w:sz w:val="28"/>
                 <w:szCs w:val="28"/>
               </w:rPr>
-              <w:t>3/12/2012</w:t>
-            </w:r>
+              <w:t>3/12/2013</w:t>
+            </w:r>
+            <w:bookmarkStart w:id="0" w:name="_GoBack"/>
+            <w:bookmarkEnd w:id="0"/>
           </w:p>
         </w:tc>
       </w:tr>
@@ -311,25 +299,7 @@
                 <w:sz w:val="28"/>
                 <w:szCs w:val="28"/>
               </w:rPr>
-              <w:t>Chat</w:t>
-            </w:r>
-            <w:r>
-              <w:rPr>
-                <w:rFonts w:ascii="Times New Roman" w:hAnsi="Times New Roman" w:cs="Times New Roman"/>
-                <w:b/>
-                <w:sz w:val="28"/>
-                <w:szCs w:val="28"/>
-              </w:rPr>
-              <w:t>Server</w:t>
-            </w:r>
-            <w:r>
-              <w:rPr>
-                <w:rFonts w:ascii="Times New Roman" w:hAnsi="Times New Roman" w:cs="Times New Roman"/>
-                <w:b/>
-                <w:sz w:val="28"/>
-                <w:szCs w:val="28"/>
-              </w:rPr>
-              <w:t>.cs</w:t>
+              <w:t>ChatServer.cs</w:t>
             </w:r>
           </w:p>
         </w:tc>
@@ -413,25 +383,7 @@
                 <w:sz w:val="28"/>
                 <w:szCs w:val="28"/>
               </w:rPr>
-              <w:t>CinderellaMGS/Chat_Server/Chat</w:t>
-            </w:r>
-            <w:r>
-              <w:rPr>
-                <w:rFonts w:ascii="Times New Roman" w:hAnsi="Times New Roman" w:cs="Times New Roman"/>
-                <w:b/>
-                <w:sz w:val="28"/>
-                <w:szCs w:val="28"/>
-              </w:rPr>
-              <w:t>Server</w:t>
-            </w:r>
-            <w:r>
-              <w:rPr>
-                <w:rFonts w:ascii="Times New Roman" w:hAnsi="Times New Roman" w:cs="Times New Roman"/>
-                <w:b/>
-                <w:sz w:val="28"/>
-                <w:szCs w:val="28"/>
-              </w:rPr>
-              <w:t>.cs</w:t>
+              <w:t>CinderellaMGS/Chat_Server/ChatServer.cs</w:t>
             </w:r>
           </w:p>
         </w:tc>
@@ -683,43 +635,7 @@
                 <w:sz w:val="28"/>
                 <w:szCs w:val="28"/>
               </w:rPr>
-              <w:t xml:space="preserve">To implement the chat </w:t>
-            </w:r>
-            <w:r>
-              <w:rPr>
-                <w:rFonts w:ascii="Times New Roman" w:hAnsi="Times New Roman" w:cs="Times New Roman"/>
-                <w:b/>
-                <w:sz w:val="28"/>
-                <w:szCs w:val="28"/>
-              </w:rPr>
-              <w:t>server</w:t>
-            </w:r>
-            <w:r>
-              <w:rPr>
-                <w:rFonts w:ascii="Times New Roman" w:hAnsi="Times New Roman" w:cs="Times New Roman"/>
-                <w:b/>
-                <w:sz w:val="28"/>
-                <w:szCs w:val="28"/>
-              </w:rPr>
-              <w:t xml:space="preserve"> while the chat server</w:t>
-            </w:r>
-            <w:r>
-              <w:rPr>
-                <w:rFonts w:ascii="Times New Roman" w:hAnsi="Times New Roman" w:cs="Times New Roman"/>
-                <w:b/>
-                <w:sz w:val="28"/>
-                <w:szCs w:val="28"/>
-              </w:rPr>
-              <w:t xml:space="preserve"> form and the connections are</w:t>
-            </w:r>
-            <w:r>
-              <w:rPr>
-                <w:rFonts w:ascii="Times New Roman" w:hAnsi="Times New Roman" w:cs="Times New Roman"/>
-                <w:b/>
-                <w:sz w:val="28"/>
-                <w:szCs w:val="28"/>
-              </w:rPr>
-              <w:t xml:space="preserve"> running.</w:t>
+              <w:t>To implement the chat server while the chat server form and the connections are running.</w:t>
             </w:r>
           </w:p>
         </w:tc>
@@ -771,8 +687,6 @@
       <w:r>
         <w:br w:type="page"/>
       </w:r>
-      <w:bookmarkStart w:id="0" w:name="_GoBack"/>
-      <w:bookmarkEnd w:id="0"/>
     </w:p>
     <w:tbl>
       <w:tblPr>
@@ -1696,7 +1610,7 @@
       <w:rPr>
         <w:rFonts w:ascii="Times New Roman" w:hAnsi="Times New Roman" w:cs="Times New Roman"/>
       </w:rPr>
-      <w:t>CinderellaMGS2012</w:t>
+      <w:t>CinderellaMGS2013</w:t>
     </w:r>
   </w:p>
   <w:p>
@@ -1724,7 +1638,7 @@
       <w:rPr>
         <w:rFonts w:ascii="Times New Roman" w:hAnsi="Times New Roman" w:cs="Times New Roman"/>
       </w:rPr>
-      <w:t>Spring 2012</w:t>
+      <w:t>Spring 2013</w:t>
     </w:r>
   </w:p>
 </w:hdr>
